--- a/Day 01.docx
+++ b/Day 01.docx
@@ -10,9 +10,903 @@
       </w:pPr>
       <w:r>
         <w:rPr>
-          <w:lang w:val="en-US"/>
-        </w:rPr>
-        <w:t>Day 01</w:t>
+          <w:noProof/>
+          <w:lang w:val="en-US"/>
+        </w:rPr>
+        <mc:AlternateContent>
+          <mc:Choice Requires="wps">
+            <w:drawing>
+              <wp:anchor distT="0" distB="0" distL="114300" distR="114300" simplePos="0" relativeHeight="251659264" behindDoc="0" locked="0" layoutInCell="1" allowOverlap="1" wp14:anchorId="427349DE" wp14:editId="408BC4A4">
+                <wp:simplePos x="0" y="0"/>
+                <wp:positionH relativeFrom="margin">
+                  <wp:align>center</wp:align>
+                </wp:positionH>
+                <wp:positionV relativeFrom="paragraph">
+                  <wp:posOffset>-579120</wp:posOffset>
+                </wp:positionV>
+                <wp:extent cx="7002780" cy="9989820"/>
+                <wp:effectExtent l="0" t="0" r="26670" b="11430"/>
+                <wp:wrapNone/>
+                <wp:docPr id="629910215" name="Rectangle 1"/>
+                <wp:cNvGraphicFramePr/>
+                <a:graphic xmlns:a="http://schemas.openxmlformats.org/drawingml/2006/main">
+                  <a:graphicData uri="http://schemas.microsoft.com/office/word/2010/wordprocessingShape">
+                    <wps:wsp>
+                      <wps:cNvSpPr/>
+                      <wps:spPr>
+                        <a:xfrm>
+                          <a:off x="0" y="0"/>
+                          <a:ext cx="7002780" cy="9989820"/>
+                        </a:xfrm>
+                        <a:prstGeom prst="rect">
+                          <a:avLst/>
+                        </a:prstGeom>
+                        <a:noFill/>
+                        <a:ln>
+                          <a:solidFill>
+                            <a:schemeClr val="tx1">
+                              <a:lumMod val="50000"/>
+                              <a:lumOff val="50000"/>
+                            </a:schemeClr>
+                          </a:solidFill>
+                        </a:ln>
+                      </wps:spPr>
+                      <wps:style>
+                        <a:lnRef idx="2">
+                          <a:schemeClr val="accent1">
+                            <a:shade val="15000"/>
+                          </a:schemeClr>
+                        </a:lnRef>
+                        <a:fillRef idx="1">
+                          <a:schemeClr val="accent1"/>
+                        </a:fillRef>
+                        <a:effectRef idx="0">
+                          <a:schemeClr val="accent1"/>
+                        </a:effectRef>
+                        <a:fontRef idx="minor">
+                          <a:schemeClr val="lt1"/>
+                        </a:fontRef>
+                      </wps:style>
+                      <wps:bodyPr rot="0" spcFirstLastPara="0" vertOverflow="overflow" horzOverflow="overflow" vert="horz" wrap="square" lIns="91440" tIns="45720" rIns="91440" bIns="45720" numCol="1" spcCol="0" rtlCol="0" fromWordArt="0" anchor="ctr" anchorCtr="0" forceAA="0" compatLnSpc="1">
+                        <a:prstTxWarp prst="textNoShape">
+                          <a:avLst/>
+                        </a:prstTxWarp>
+                        <a:noAutofit/>
+                      </wps:bodyPr>
+                    </wps:wsp>
+                  </a:graphicData>
+                </a:graphic>
+                <wp14:sizeRelV relativeFrom="margin">
+                  <wp14:pctHeight>0</wp14:pctHeight>
+                </wp14:sizeRelV>
+              </wp:anchor>
+            </w:drawing>
+          </mc:Choice>
+          <mc:Fallback>
+            <w:pict>
+              <v:rect w14:anchorId="368C8FDF" id="Rectangle 1" o:spid="_x0000_s1026" style="position:absolute;margin-left:0;margin-top:-45.6pt;width:551.4pt;height:786.6pt;z-index:251659264;visibility:visible;mso-wrap-style:square;mso-height-percent:0;mso-wrap-distance-left:9pt;mso-wrap-distance-top:0;mso-wrap-distance-right:9pt;mso-wrap-distance-bottom:0;mso-position-horizontal:center;mso-position-horizontal-relative:margin;mso-position-vertical:absolute;mso-position-vertical-relative:text;mso-height-percent:0;mso-height-relative:margin;v-text-anchor:middle" o:gfxdata="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" filled="f" strokecolor="gray [1629]" strokeweight="1pt">
+                <w10:wrap anchorx="margin"/>
+              </v:rect>
+            </w:pict>
+          </mc:Fallback>
+        </mc:AlternateContent>
+      </w:r>
+      <w:r>
+        <w:rPr>
+          <w:lang w:val="en-US"/>
+        </w:rPr>
+        <w:t>Date:22-01-2024</w:t>
+      </w:r>
+    </w:p>
+    <w:p>
+      <w:pPr>
+        <w:rPr>
+          <w:sz w:val="24"/>
+          <w:szCs w:val="24"/>
+          <w:lang w:val="en-US"/>
+        </w:rPr>
+      </w:pPr>
+    </w:p>
+    <w:p>
+      <w:pPr>
+        <w:rPr>
+          <w:rFonts w:ascii="Times New Roman" w:hAnsi="Times New Roman" w:cs="Times New Roman"/>
+          <w:sz w:val="24"/>
+          <w:szCs w:val="24"/>
+          <w:lang w:val="en-US"/>
+        </w:rPr>
+      </w:pPr>
+      <w:r>
+        <w:rPr>
+          <w:sz w:val="24"/>
+          <w:szCs w:val="24"/>
+          <w:lang w:val="en-US"/>
+        </w:rPr>
+        <w:t>1.</w:t>
+      </w:r>
+      <w:r>
+        <w:rPr>
+          <w:rFonts w:ascii="Arial" w:hAnsi="Arial" w:cs="Arial"/>
+          <w:color w:val="000000"/>
+          <w:sz w:val="24"/>
+          <w:szCs w:val="24"/>
+        </w:rPr>
+        <w:t xml:space="preserve"> </w:t>
+      </w:r>
+      <w:r>
+        <w:rPr>
+          <w:rFonts w:ascii="Times New Roman" w:hAnsi="Times New Roman" w:cs="Times New Roman"/>
+          <w:color w:val="000000"/>
+          <w:sz w:val="24"/>
+          <w:szCs w:val="24"/>
+        </w:rPr>
+        <w:t>Write a blog on Difference between HTTP1.1 vs HTTP2</w:t>
+      </w:r>
+    </w:p>
+    <w:tbl>
+      <w:tblPr>
+        <w:tblStyle w:val="TableGrid"/>
+        <w:tblW w:w="0" w:type="auto"/>
+        <w:tblLook w:val="04A0" w:firstRow="1" w:lastRow="0" w:firstColumn="1" w:lastColumn="0" w:noHBand="0" w:noVBand="1"/>
+      </w:tblPr>
+      <w:tblGrid>
+        <w:gridCol w:w="4508"/>
+        <w:gridCol w:w="4508"/>
+      </w:tblGrid>
+      <w:tr>
+        <w:trPr>
+          <w:trHeight w:val="435"/>
+        </w:trPr>
+        <w:tc>
+          <w:tcPr>
+            <w:tcW w:w="4508" w:type="dxa"/>
+          </w:tcPr>
+          <w:p>
+            <w:pPr>
+              <w:rPr>
+                <w:b/>
+                <w:bCs/>
+                <w:sz w:val="28"/>
+                <w:szCs w:val="28"/>
+                <w:lang w:val="en-US"/>
+              </w:rPr>
+            </w:pPr>
+            <w:r>
+              <w:rPr>
+                <w:b/>
+                <w:bCs/>
+                <w:sz w:val="28"/>
+                <w:szCs w:val="28"/>
+                <w:lang w:val="en-US"/>
+              </w:rPr>
+              <w:t xml:space="preserve">                           HTTP1.1</w:t>
+            </w:r>
+          </w:p>
+        </w:tc>
+        <w:tc>
+          <w:tcPr>
+            <w:tcW w:w="4508" w:type="dxa"/>
+          </w:tcPr>
+          <w:p>
+            <w:pPr>
+              <w:rPr>
+                <w:b/>
+                <w:bCs/>
+                <w:sz w:val="28"/>
+                <w:szCs w:val="28"/>
+                <w:lang w:val="en-US"/>
+              </w:rPr>
+            </w:pPr>
+            <w:r>
+              <w:rPr>
+                <w:b/>
+                <w:bCs/>
+                <w:sz w:val="28"/>
+                <w:szCs w:val="28"/>
+                <w:lang w:val="en-US"/>
+              </w:rPr>
+              <w:t xml:space="preserve">                          HTTP2</w:t>
+            </w:r>
+          </w:p>
+        </w:tc>
+      </w:tr>
+      <w:tr>
+        <w:trPr>
+          <w:trHeight w:val="1121"/>
+        </w:trPr>
+        <w:tc>
+          <w:tcPr>
+            <w:tcW w:w="4508" w:type="dxa"/>
+          </w:tcPr>
+          <w:p>
+            <w:pPr>
+              <w:jc w:val="both"/>
+              <w:rPr>
+                <w:rStyle w:val="Strong"/>
+                <w:rFonts w:ascii="Times New Roman" w:hAnsi="Times New Roman" w:cs="Times New Roman"/>
+                <w:color w:val="222222"/>
+                <w:sz w:val="24"/>
+                <w:szCs w:val="24"/>
+              </w:rPr>
+            </w:pPr>
+            <w:r>
+              <w:rPr>
+                <w:rStyle w:val="Strong"/>
+                <w:rFonts w:ascii="Times New Roman" w:hAnsi="Times New Roman" w:cs="Times New Roman"/>
+                <w:color w:val="222222"/>
+                <w:sz w:val="24"/>
+                <w:szCs w:val="24"/>
+              </w:rPr>
+              <w:t>Multiplexing:</w:t>
+            </w:r>
+          </w:p>
+          <w:p>
+            <w:pPr>
+              <w:jc w:val="both"/>
+              <w:rPr>
+                <w:rStyle w:val="Strong"/>
+                <w:rFonts w:ascii="Times New Roman" w:hAnsi="Times New Roman" w:cs="Times New Roman"/>
+                <w:color w:val="222222"/>
+                <w:sz w:val="24"/>
+                <w:szCs w:val="24"/>
+              </w:rPr>
+            </w:pPr>
+            <w:r>
+              <w:rPr>
+                <w:rFonts w:ascii="Times New Roman" w:hAnsi="Times New Roman" w:cs="Times New Roman"/>
+                <w:color w:val="222222"/>
+                <w:sz w:val="24"/>
+                <w:szCs w:val="24"/>
+              </w:rPr>
+              <w:t>HTTP/1.1 loads resources one after the other, so if one resource cannot be loaded, it blocks all the other resources behind it.</w:t>
+            </w:r>
+          </w:p>
+          <w:p>
+            <w:pPr>
+              <w:ind w:left="360"/>
+              <w:jc w:val="both"/>
+              <w:rPr>
+                <w:lang w:val="en-US"/>
+              </w:rPr>
+            </w:pPr>
+            <w:r>
+              <w:rPr>
+                <w:lang w:val="en-US"/>
+              </w:rPr>
+              <w:t xml:space="preserve">         </w:t>
+            </w:r>
+          </w:p>
+        </w:tc>
+        <w:tc>
+          <w:tcPr>
+            <w:tcW w:w="4508" w:type="dxa"/>
+          </w:tcPr>
+          <w:p>
+            <w:pPr>
+              <w:jc w:val="both"/>
+              <w:rPr>
+                <w:rStyle w:val="Strong"/>
+                <w:rFonts w:ascii="Times New Roman" w:hAnsi="Times New Roman" w:cs="Times New Roman"/>
+                <w:color w:val="222222"/>
+                <w:sz w:val="24"/>
+                <w:szCs w:val="24"/>
+              </w:rPr>
+            </w:pPr>
+            <w:r>
+              <w:rPr>
+                <w:rStyle w:val="Strong"/>
+                <w:rFonts w:ascii="Times New Roman" w:hAnsi="Times New Roman" w:cs="Times New Roman"/>
+                <w:color w:val="222222"/>
+                <w:sz w:val="24"/>
+                <w:szCs w:val="24"/>
+              </w:rPr>
+              <w:t>Multiplexing:</w:t>
+            </w:r>
+          </w:p>
+          <w:p>
+            <w:pPr>
+              <w:jc w:val="both"/>
+              <w:rPr>
+                <w:rFonts w:ascii="Times New Roman" w:hAnsi="Times New Roman" w:cs="Times New Roman"/>
+                <w:color w:val="222222"/>
+                <w:sz w:val="24"/>
+                <w:szCs w:val="24"/>
+              </w:rPr>
+            </w:pPr>
+            <w:r>
+              <w:rPr>
+                <w:rFonts w:ascii="Times New Roman" w:hAnsi="Times New Roman" w:cs="Times New Roman"/>
+                <w:color w:val="222222"/>
+                <w:sz w:val="24"/>
+                <w:szCs w:val="24"/>
+              </w:rPr>
+              <w:t>HTTP/2 is able to use</w:t>
+            </w:r>
+            <w:r>
+              <w:rPr>
+                <w:rFonts w:ascii="Times New Roman" w:hAnsi="Times New Roman" w:cs="Times New Roman"/>
+                <w:color w:val="222222"/>
+                <w:sz w:val="24"/>
+                <w:szCs w:val="24"/>
+              </w:rPr>
+              <w:t xml:space="preserve"> </w:t>
+            </w:r>
+            <w:r>
+              <w:rPr>
+                <w:rFonts w:ascii="Times New Roman" w:hAnsi="Times New Roman" w:cs="Times New Roman"/>
+                <w:color w:val="222222"/>
+                <w:sz w:val="24"/>
+                <w:szCs w:val="24"/>
+              </w:rPr>
+              <w:t>single</w:t>
+            </w:r>
+            <w:r>
+              <w:rPr>
+                <w:rFonts w:ascii="Times New Roman" w:hAnsi="Times New Roman" w:cs="Times New Roman"/>
+                <w:color w:val="222222"/>
+                <w:sz w:val="24"/>
+                <w:szCs w:val="24"/>
+              </w:rPr>
+              <w:t>,</w:t>
+            </w:r>
+            <w:r>
+              <w:rPr>
+                <w:rFonts w:ascii="Times New Roman" w:hAnsi="Times New Roman" w:cs="Times New Roman"/>
+                <w:color w:val="222222"/>
+                <w:sz w:val="24"/>
+                <w:szCs w:val="24"/>
+              </w:rPr>
+              <w:t>TCP connection to send multiple streams of data at once so that no one resource blocks any other resource.</w:t>
+            </w:r>
+          </w:p>
+        </w:tc>
+      </w:tr>
+      <w:tr>
+        <w:trPr>
+          <w:trHeight w:val="989"/>
+        </w:trPr>
+        <w:tc>
+          <w:tcPr>
+            <w:tcW w:w="4508" w:type="dxa"/>
+          </w:tcPr>
+          <w:p>
+            <w:pPr>
+              <w:jc w:val="both"/>
+              <w:rPr>
+                <w:rStyle w:val="Strong"/>
+                <w:rFonts w:ascii="Times New Roman" w:hAnsi="Times New Roman" w:cs="Times New Roman"/>
+                <w:color w:val="222222"/>
+                <w:sz w:val="24"/>
+                <w:szCs w:val="24"/>
+              </w:rPr>
+            </w:pPr>
+            <w:r>
+              <w:rPr>
+                <w:rStyle w:val="Strong"/>
+                <w:rFonts w:ascii="Times New Roman" w:hAnsi="Times New Roman" w:cs="Times New Roman"/>
+                <w:color w:val="222222"/>
+                <w:sz w:val="24"/>
+                <w:szCs w:val="24"/>
+              </w:rPr>
+              <w:t>Server push:</w:t>
+            </w:r>
+          </w:p>
+          <w:p>
+            <w:pPr>
+              <w:jc w:val="both"/>
+              <w:rPr>
+                <w:rFonts w:ascii="Times New Roman" w:hAnsi="Times New Roman" w:cs="Times New Roman"/>
+                <w:sz w:val="24"/>
+                <w:szCs w:val="24"/>
+                <w:lang w:val="en-US"/>
+              </w:rPr>
+            </w:pPr>
+            <w:r>
+              <w:rPr>
+                <w:rFonts w:ascii="Times New Roman" w:hAnsi="Times New Roman" w:cs="Times New Roman"/>
+                <w:sz w:val="24"/>
+                <w:szCs w:val="24"/>
+                <w:lang w:val="en-US"/>
+              </w:rPr>
+              <w:t>HTTP1.1 only “push” content after the client requests the server.</w:t>
+            </w:r>
+          </w:p>
+        </w:tc>
+        <w:tc>
+          <w:tcPr>
+            <w:tcW w:w="4508" w:type="dxa"/>
+          </w:tcPr>
+          <w:p>
+            <w:pPr>
+              <w:jc w:val="both"/>
+              <w:rPr>
+                <w:rStyle w:val="Strong"/>
+                <w:rFonts w:ascii="Times New Roman" w:hAnsi="Times New Roman" w:cs="Times New Roman"/>
+                <w:color w:val="222222"/>
+                <w:sz w:val="24"/>
+                <w:szCs w:val="24"/>
+              </w:rPr>
+            </w:pPr>
+            <w:r>
+              <w:rPr>
+                <w:rStyle w:val="Strong"/>
+                <w:rFonts w:ascii="Times New Roman" w:hAnsi="Times New Roman" w:cs="Times New Roman"/>
+                <w:color w:val="222222"/>
+                <w:sz w:val="24"/>
+                <w:szCs w:val="24"/>
+              </w:rPr>
+              <w:t>Server push:</w:t>
+            </w:r>
+          </w:p>
+          <w:p>
+            <w:pPr>
+              <w:jc w:val="both"/>
+              <w:rPr>
+                <w:rFonts w:ascii="Times New Roman" w:hAnsi="Times New Roman" w:cs="Times New Roman"/>
+                <w:sz w:val="24"/>
+                <w:szCs w:val="24"/>
+                <w:lang w:val="en-US"/>
+              </w:rPr>
+            </w:pPr>
+            <w:r>
+              <w:rPr>
+                <w:rFonts w:ascii="Times New Roman" w:hAnsi="Times New Roman" w:cs="Times New Roman"/>
+                <w:color w:val="222222"/>
+                <w:sz w:val="24"/>
+                <w:szCs w:val="24"/>
+              </w:rPr>
+              <w:t>HTTP/2 "push" content to a client before the client asks for it.</w:t>
+            </w:r>
+          </w:p>
+        </w:tc>
+      </w:tr>
+      <w:tr>
+        <w:trPr>
+          <w:trHeight w:val="1708"/>
+        </w:trPr>
+        <w:tc>
+          <w:tcPr>
+            <w:tcW w:w="4508" w:type="dxa"/>
+          </w:tcPr>
+          <w:p>
+            <w:pPr>
+              <w:jc w:val="both"/>
+              <w:rPr>
+                <w:rStyle w:val="Strong"/>
+                <w:rFonts w:ascii="Times New Roman" w:hAnsi="Times New Roman" w:cs="Times New Roman"/>
+                <w:color w:val="222222"/>
+                <w:sz w:val="24"/>
+                <w:szCs w:val="24"/>
+              </w:rPr>
+            </w:pPr>
+            <w:r>
+              <w:rPr>
+                <w:rStyle w:val="Strong"/>
+                <w:rFonts w:ascii="Times New Roman" w:hAnsi="Times New Roman" w:cs="Times New Roman"/>
+                <w:color w:val="222222"/>
+                <w:sz w:val="24"/>
+                <w:szCs w:val="24"/>
+              </w:rPr>
+              <w:t>Header compression:</w:t>
+            </w:r>
+          </w:p>
+          <w:p>
+            <w:pPr>
+              <w:jc w:val="both"/>
+              <w:rPr>
+                <w:rFonts w:ascii="Times New Roman" w:hAnsi="Times New Roman" w:cs="Times New Roman"/>
+                <w:sz w:val="24"/>
+                <w:szCs w:val="24"/>
+                <w:lang w:val="en-US"/>
+              </w:rPr>
+            </w:pPr>
+            <w:r>
+              <w:rPr>
+                <w:rFonts w:ascii="Times New Roman" w:hAnsi="Times New Roman" w:cs="Times New Roman"/>
+                <w:sz w:val="24"/>
+                <w:szCs w:val="24"/>
+                <w:lang w:val="en-US"/>
+              </w:rPr>
+              <w:t>HTTP1.1 loads quickly small files than the large files. To speed up the web performance it compress the HTTP messages to make them smaller.</w:t>
+            </w:r>
+          </w:p>
+        </w:tc>
+        <w:tc>
+          <w:tcPr>
+            <w:tcW w:w="4508" w:type="dxa"/>
+          </w:tcPr>
+          <w:p>
+            <w:pPr>
+              <w:jc w:val="both"/>
+              <w:rPr>
+                <w:rStyle w:val="Strong"/>
+                <w:rFonts w:ascii="Times New Roman" w:hAnsi="Times New Roman" w:cs="Times New Roman"/>
+                <w:color w:val="222222"/>
+                <w:sz w:val="24"/>
+                <w:szCs w:val="24"/>
+              </w:rPr>
+            </w:pPr>
+            <w:r>
+              <w:rPr>
+                <w:rStyle w:val="Strong"/>
+                <w:rFonts w:ascii="Times New Roman" w:hAnsi="Times New Roman" w:cs="Times New Roman"/>
+                <w:color w:val="222222"/>
+                <w:sz w:val="24"/>
+                <w:szCs w:val="24"/>
+              </w:rPr>
+              <w:t>Header compression:</w:t>
+            </w:r>
+          </w:p>
+          <w:p>
+            <w:pPr>
+              <w:jc w:val="both"/>
+              <w:rPr>
+                <w:rFonts w:ascii="Times New Roman" w:hAnsi="Times New Roman" w:cs="Times New Roman"/>
+                <w:sz w:val="24"/>
+                <w:szCs w:val="24"/>
+                <w:lang w:val="en-US"/>
+              </w:rPr>
+            </w:pPr>
+            <w:r>
+              <w:rPr>
+                <w:rFonts w:ascii="Times New Roman" w:hAnsi="Times New Roman" w:cs="Times New Roman"/>
+                <w:color w:val="222222"/>
+                <w:sz w:val="24"/>
+                <w:szCs w:val="24"/>
+              </w:rPr>
+              <w:t>HTTP/2 uses a more advanced compression method called HPACK that eliminates redundant information in HTTP header packets. This eliminates a few bytes from every HTTP packet.</w:t>
+            </w:r>
+          </w:p>
+        </w:tc>
+      </w:tr>
+    </w:tbl>
+    <w:p>
+      <w:pPr>
+        <w:rPr>
+          <w:lang w:val="en-US"/>
+        </w:rPr>
+      </w:pPr>
+    </w:p>
+    <w:p>
+      <w:pPr>
+        <w:rPr>
+          <w:rFonts w:ascii="Times New Roman" w:hAnsi="Times New Roman" w:cs="Times New Roman"/>
+          <w:sz w:val="24"/>
+          <w:szCs w:val="24"/>
+          <w:lang w:val="en-US"/>
+        </w:rPr>
+      </w:pPr>
+    </w:p>
+    <w:p>
+      <w:pPr>
+        <w:rPr>
+          <w:rFonts w:ascii="Times New Roman" w:hAnsi="Times New Roman" w:cs="Times New Roman"/>
+          <w:color w:val="000000"/>
+          <w:sz w:val="24"/>
+          <w:szCs w:val="24"/>
+        </w:rPr>
+      </w:pPr>
+      <w:r>
+        <w:rPr>
+          <w:rFonts w:ascii="Times New Roman" w:hAnsi="Times New Roman" w:cs="Times New Roman"/>
+          <w:sz w:val="24"/>
+          <w:szCs w:val="24"/>
+          <w:lang w:val="en-US"/>
+        </w:rPr>
+        <w:t>2.</w:t>
+      </w:r>
+      <w:r>
+        <w:rPr>
+          <w:rFonts w:ascii="Times New Roman" w:hAnsi="Times New Roman" w:cs="Times New Roman"/>
+          <w:color w:val="000000"/>
+          <w:sz w:val="24"/>
+          <w:szCs w:val="24"/>
+        </w:rPr>
+        <w:t xml:space="preserve"> Write a blog about objects and its internal representation in JavaScript.</w:t>
+      </w:r>
+    </w:p>
+    <w:p>
+      <w:pPr>
+        <w:pStyle w:val="ListParagraph"/>
+        <w:numPr>
+          <w:ilvl w:val="0"/>
+          <w:numId w:val="2"/>
+        </w:numPr>
+        <w:rPr>
+          <w:rFonts w:ascii="Times New Roman" w:hAnsi="Times New Roman" w:cs="Times New Roman"/>
+          <w:sz w:val="24"/>
+          <w:szCs w:val="24"/>
+          <w:lang w:val="en-US"/>
+        </w:rPr>
+      </w:pPr>
+      <w:r>
+        <w:rPr>
+          <w:rFonts w:ascii="Times New Roman" w:hAnsi="Times New Roman" w:cs="Times New Roman"/>
+          <w:sz w:val="24"/>
+          <w:szCs w:val="24"/>
+          <w:lang w:val="en-US"/>
+        </w:rPr>
+        <w:t>An object is a collection of related data and/or functionality. These usually consist of several variables and functions (which are called properties and methods when they are inside objects).</w:t>
+      </w:r>
+    </w:p>
+    <w:p>
+      <w:pPr>
+        <w:pStyle w:val="ListParagraph"/>
+        <w:numPr>
+          <w:ilvl w:val="0"/>
+          <w:numId w:val="2"/>
+        </w:numPr>
+        <w:rPr>
+          <w:rFonts w:ascii="Times New Roman" w:hAnsi="Times New Roman" w:cs="Times New Roman"/>
+          <w:sz w:val="24"/>
+          <w:szCs w:val="24"/>
+          <w:lang w:val="en-US"/>
+        </w:rPr>
+      </w:pPr>
+      <w:r>
+        <w:rPr>
+          <w:rFonts w:ascii="Times New Roman" w:hAnsi="Times New Roman" w:cs="Times New Roman"/>
+          <w:sz w:val="24"/>
+          <w:szCs w:val="24"/>
+          <w:lang w:val="en-US"/>
+        </w:rPr>
+        <w:t>C</w:t>
+      </w:r>
+      <w:r>
+        <w:rPr>
+          <w:rFonts w:ascii="Times New Roman" w:hAnsi="Times New Roman" w:cs="Times New Roman"/>
+          <w:sz w:val="24"/>
+          <w:szCs w:val="24"/>
+          <w:lang w:val="en-US"/>
+        </w:rPr>
+        <w:t>reating an object often begins with defining and initializing a variable.</w:t>
+      </w:r>
+    </w:p>
+    <w:p>
+      <w:pPr>
+        <w:pStyle w:val="ListParagraph"/>
+        <w:rPr>
+          <w:rFonts w:ascii="Times New Roman" w:hAnsi="Times New Roman" w:cs="Times New Roman"/>
+          <w:sz w:val="24"/>
+          <w:szCs w:val="24"/>
+          <w:lang w:val="en-US"/>
+        </w:rPr>
+      </w:pPr>
+      <w:r>
+        <w:rPr>
+          <w:rFonts w:ascii="Times New Roman" w:hAnsi="Times New Roman" w:cs="Times New Roman"/>
+          <w:sz w:val="24"/>
+          <w:szCs w:val="24"/>
+          <w:lang w:val="en-US"/>
+        </w:rPr>
+        <w:t xml:space="preserve">                    Example: </w:t>
+      </w:r>
+      <w:r>
+        <w:rPr>
+          <w:rFonts w:ascii="Times New Roman" w:hAnsi="Times New Roman" w:cs="Times New Roman"/>
+          <w:sz w:val="24"/>
+          <w:szCs w:val="24"/>
+          <w:lang w:val="en-US"/>
+        </w:rPr>
+        <w:t>const person = {};</w:t>
+      </w:r>
+    </w:p>
+    <w:p>
+      <w:pPr>
+        <w:pStyle w:val="ListParagraph"/>
+        <w:numPr>
+          <w:ilvl w:val="0"/>
+          <w:numId w:val="2"/>
+        </w:numPr>
+        <w:rPr>
+          <w:rFonts w:ascii="Times New Roman" w:hAnsi="Times New Roman" w:cs="Times New Roman"/>
+          <w:sz w:val="24"/>
+          <w:szCs w:val="24"/>
+          <w:lang w:val="en-US"/>
+        </w:rPr>
+      </w:pPr>
+      <w:r>
+        <w:rPr>
+          <w:rFonts w:ascii="Times New Roman" w:hAnsi="Times New Roman" w:cs="Times New Roman"/>
+          <w:sz w:val="24"/>
+          <w:szCs w:val="24"/>
+          <w:lang w:val="en-US"/>
+        </w:rPr>
+        <w:t>A</w:t>
+      </w:r>
+      <w:r>
+        <w:rPr>
+          <w:rFonts w:ascii="Times New Roman" w:hAnsi="Times New Roman" w:cs="Times New Roman"/>
+          <w:sz w:val="24"/>
+          <w:szCs w:val="24"/>
+          <w:lang w:val="en-US"/>
+        </w:rPr>
+        <w:t>n object is made up of multiple members, each of which has a name</w:t>
+      </w:r>
+      <w:r>
+        <w:rPr>
+          <w:rFonts w:ascii="Times New Roman" w:hAnsi="Times New Roman" w:cs="Times New Roman"/>
+          <w:sz w:val="24"/>
+          <w:szCs w:val="24"/>
+          <w:lang w:val="en-US"/>
+        </w:rPr>
+        <w:t xml:space="preserve"> </w:t>
+      </w:r>
+      <w:r>
+        <w:rPr>
+          <w:rFonts w:ascii="Times New Roman" w:hAnsi="Times New Roman" w:cs="Times New Roman"/>
+          <w:sz w:val="24"/>
+          <w:szCs w:val="24"/>
+          <w:lang w:val="en-US"/>
+        </w:rPr>
+        <w:t>and a value</w:t>
+      </w:r>
+      <w:r>
+        <w:rPr>
+          <w:rFonts w:ascii="Times New Roman" w:hAnsi="Times New Roman" w:cs="Times New Roman"/>
+          <w:sz w:val="24"/>
+          <w:szCs w:val="24"/>
+          <w:lang w:val="en-US"/>
+        </w:rPr>
+        <w:t>.</w:t>
+      </w:r>
+      <w:r>
+        <w:t xml:space="preserve"> </w:t>
+      </w:r>
+      <w:r>
+        <w:rPr>
+          <w:rFonts w:ascii="Times New Roman" w:hAnsi="Times New Roman" w:cs="Times New Roman"/>
+          <w:sz w:val="24"/>
+          <w:szCs w:val="24"/>
+          <w:lang w:val="en-US"/>
+        </w:rPr>
+        <w:t>Each name/value pair must be separated by a comma, and the name and value in each case are separated by a colon.</w:t>
+      </w:r>
+    </w:p>
+    <w:p>
+      <w:pPr>
+        <w:pStyle w:val="ListParagraph"/>
+        <w:rPr>
+          <w:rFonts w:ascii="Times New Roman" w:hAnsi="Times New Roman" w:cs="Times New Roman"/>
+          <w:sz w:val="24"/>
+          <w:szCs w:val="24"/>
+          <w:lang w:val="en-US"/>
+        </w:rPr>
+      </w:pPr>
+    </w:p>
+    <w:p>
+      <w:pPr>
+        <w:pStyle w:val="ListParagraph"/>
+        <w:rPr>
+          <w:rFonts w:ascii="Times New Roman" w:hAnsi="Times New Roman" w:cs="Times New Roman"/>
+          <w:b/>
+          <w:bCs/>
+          <w:sz w:val="24"/>
+          <w:szCs w:val="24"/>
+          <w:lang w:val="en-US"/>
+        </w:rPr>
+      </w:pPr>
+      <w:r>
+        <w:rPr>
+          <w:rFonts w:ascii="Times New Roman" w:hAnsi="Times New Roman" w:cs="Times New Roman"/>
+          <w:b/>
+          <w:bCs/>
+          <w:sz w:val="24"/>
+          <w:szCs w:val="24"/>
+          <w:lang w:val="en-US"/>
+        </w:rPr>
+        <w:t>Syntax</w:t>
+      </w:r>
+      <w:r>
+        <w:rPr>
+          <w:rFonts w:ascii="Times New Roman" w:hAnsi="Times New Roman" w:cs="Times New Roman"/>
+          <w:b/>
+          <w:bCs/>
+          <w:sz w:val="24"/>
+          <w:szCs w:val="24"/>
+          <w:lang w:val="en-US"/>
+        </w:rPr>
+        <w:t>:</w:t>
+      </w:r>
+    </w:p>
+    <w:p>
+      <w:pPr>
+        <w:pStyle w:val="ListParagraph"/>
+        <w:rPr>
+          <w:rFonts w:ascii="Times New Roman" w:hAnsi="Times New Roman" w:cs="Times New Roman"/>
+          <w:sz w:val="24"/>
+          <w:szCs w:val="24"/>
+          <w:lang w:val="en-US"/>
+        </w:rPr>
+      </w:pPr>
+      <w:r>
+        <w:rPr>
+          <w:rFonts w:ascii="Times New Roman" w:hAnsi="Times New Roman" w:cs="Times New Roman"/>
+          <w:sz w:val="24"/>
+          <w:szCs w:val="24"/>
+          <w:lang w:val="en-US"/>
+        </w:rPr>
+        <w:t>const objectName = {</w:t>
+      </w:r>
+    </w:p>
+    <w:p>
+      <w:pPr>
+        <w:pStyle w:val="ListParagraph"/>
+        <w:rPr>
+          <w:rFonts w:ascii="Times New Roman" w:hAnsi="Times New Roman" w:cs="Times New Roman"/>
+          <w:sz w:val="24"/>
+          <w:szCs w:val="24"/>
+          <w:lang w:val="en-US"/>
+        </w:rPr>
+      </w:pPr>
+      <w:r>
+        <w:rPr>
+          <w:rFonts w:ascii="Times New Roman" w:hAnsi="Times New Roman" w:cs="Times New Roman"/>
+          <w:sz w:val="24"/>
+          <w:szCs w:val="24"/>
+          <w:lang w:val="en-US"/>
+        </w:rPr>
+        <w:t xml:space="preserve">  member1Name: member1Value,</w:t>
+      </w:r>
+    </w:p>
+    <w:p>
+      <w:pPr>
+        <w:pStyle w:val="ListParagraph"/>
+        <w:rPr>
+          <w:rFonts w:ascii="Times New Roman" w:hAnsi="Times New Roman" w:cs="Times New Roman"/>
+          <w:sz w:val="24"/>
+          <w:szCs w:val="24"/>
+          <w:lang w:val="en-US"/>
+        </w:rPr>
+      </w:pPr>
+      <w:r>
+        <w:rPr>
+          <w:rFonts w:ascii="Times New Roman" w:hAnsi="Times New Roman" w:cs="Times New Roman"/>
+          <w:sz w:val="24"/>
+          <w:szCs w:val="24"/>
+          <w:lang w:val="en-US"/>
+        </w:rPr>
+        <w:t xml:space="preserve">  member2Name: member2Value,</w:t>
+      </w:r>
+    </w:p>
+    <w:p>
+      <w:pPr>
+        <w:pStyle w:val="ListParagraph"/>
+        <w:rPr>
+          <w:rFonts w:ascii="Times New Roman" w:hAnsi="Times New Roman" w:cs="Times New Roman"/>
+          <w:sz w:val="24"/>
+          <w:szCs w:val="24"/>
+          <w:lang w:val="en-US"/>
+        </w:rPr>
+      </w:pPr>
+      <w:r>
+        <w:rPr>
+          <w:rFonts w:ascii="Times New Roman" w:hAnsi="Times New Roman" w:cs="Times New Roman"/>
+          <w:sz w:val="24"/>
+          <w:szCs w:val="24"/>
+          <w:lang w:val="en-US"/>
+        </w:rPr>
+        <w:t xml:space="preserve">  member3Name: member3Value,</w:t>
+      </w:r>
+    </w:p>
+    <w:p>
+      <w:pPr>
+        <w:pStyle w:val="ListParagraph"/>
+        <w:rPr>
+          <w:rFonts w:ascii="Times New Roman" w:hAnsi="Times New Roman" w:cs="Times New Roman"/>
+          <w:sz w:val="24"/>
+          <w:szCs w:val="24"/>
+          <w:lang w:val="en-US"/>
+        </w:rPr>
+      </w:pPr>
+      <w:r>
+        <w:rPr>
+          <w:rFonts w:ascii="Times New Roman" w:hAnsi="Times New Roman" w:cs="Times New Roman"/>
+          <w:sz w:val="24"/>
+          <w:szCs w:val="24"/>
+          <w:lang w:val="en-US"/>
+        </w:rPr>
+        <w:t>};</w:t>
       </w:r>
     </w:p>
     <w:sectPr>
@@ -23,6 +917,221 @@
     </w:sectPr>
   </w:body>
 </w:document>
+</file>
+
+<file path=word/numbering.xml><?xml version="1.0" encoding="utf-8"?>
+<w:numbering xmlns:wpc="http://schemas.microsoft.com/office/word/2010/wordprocessingCanvas" xmlns:cx="http://schemas.microsoft.com/office/drawing/2014/chartex" xmlns:cx1="http://schemas.microsoft.com/office/drawing/2015/9/8/chartex" xmlns:cx2="http://schemas.microsoft.com/office/drawing/2015/10/21/chartex" xmlns:cx3="http://schemas.microsoft.com/office/drawing/2016/5/9/chartex" xmlns:cx4="http://schemas.microsoft.com/office/drawing/2016/5/10/chartex" xmlns:cx5="http://schemas.microsoft.com/office/drawing/2016/5/11/chartex" xmlns:cx6="http://schemas.microsoft.com/office/drawing/2016/5/12/chartex" xmlns:cx7="http://schemas.microsoft.com/office/drawing/2016/5/13/chartex" xmlns:cx8="http://schemas.microsoft.com/office/drawing/2016/5/14/chartex" xmlns:mc="http://schemas.openxmlformats.org/markup-compatibility/2006" xmlns:aink="http://schemas.microsoft.com/office/drawing/2016/ink" xmlns:am3d="http://schemas.microsoft.com/office/drawing/2017/model3d" xmlns:o="urn:schemas-microsoft-com:office:office" xmlns:oel="http://schemas.microsoft.com/office/2019/extlst" xmlns:r="http://schemas.openxmlformats.org/officeDocument/2006/relationships" xmlns:m="http://schemas.openxmlformats.org/officeDocument/2006/math" xmlns:v="urn:schemas-microsoft-com:vml" xmlns:wp14="http://schemas.microsoft.com/office/word/2010/wordprocessingDrawing" xmlns:wp="http://schemas.openxmlformats.org/drawingml/2006/wordprocessingDrawing" xmlns:w10="urn:schemas-microsoft-com:office:word" xmlns:w="http://schemas.openxmlformats.org/wordprocessingml/2006/main" xmlns:w14="http://schemas.microsoft.com/office/word/2010/wordml" xmlns:w15="http://schemas.microsoft.com/office/word/2012/wordml" xmlns:w16cex="http://schemas.microsoft.com/office/word/2018/wordml/cex" xmlns:w16cid="http://schemas.microsoft.com/office/word/2016/wordml/cid" xmlns:w16="http://schemas.microsoft.com/office/word/2018/wordml" xmlns:w16sdtdh="http://schemas.microsoft.com/office/word/2020/wordml/sdtdatahash" xmlns:w16se="http://schemas.microsoft.com/office/word/2015/wordml/symex" xmlns:wpg="http://schemas.microsoft.com/office/word/2010/wordprocessingGroup" xmlns:wpi="http://schemas.microsoft.com/office/word/2010/wordprocessingInk" xmlns:wne="http://schemas.microsoft.com/office/word/2006/wordml" xmlns:wps="http://schemas.microsoft.com/office/word/2010/wordprocessingShape" mc:Ignorable="w14 w15 w16se w16cid w16 w16cex w16sdtdh wp14">
+  <w:abstractNum w:abstractNumId="0" w15:restartNumberingAfterBreak="0">
+    <w:nsid w:val="045B5337"/>
+    <w:multiLevelType w:val="hybridMultilevel"/>
+    <w:tmpl w:val="9CACF4A8"/>
+    <w:lvl w:ilvl="0" w:tplc="40090001">
+      <w:start w:val="1"/>
+      <w:numFmt w:val="bullet"/>
+      <w:lvlText w:val=""/>
+      <w:lvlJc w:val="left"/>
+      <w:pPr>
+        <w:ind w:left="720" w:hanging="360"/>
+      </w:pPr>
+      <w:rPr>
+        <w:rFonts w:ascii="Symbol" w:hAnsi="Symbol" w:hint="default"/>
+      </w:rPr>
+    </w:lvl>
+    <w:lvl w:ilvl="1" w:tplc="40090003" w:tentative="1">
+      <w:start w:val="1"/>
+      <w:numFmt w:val="bullet"/>
+      <w:lvlText w:val="o"/>
+      <w:lvlJc w:val="left"/>
+      <w:pPr>
+        <w:ind w:left="1440" w:hanging="360"/>
+      </w:pPr>
+      <w:rPr>
+        <w:rFonts w:ascii="Courier New" w:hAnsi="Courier New" w:cs="Courier New" w:hint="default"/>
+      </w:rPr>
+    </w:lvl>
+    <w:lvl w:ilvl="2" w:tplc="40090005" w:tentative="1">
+      <w:start w:val="1"/>
+      <w:numFmt w:val="bullet"/>
+      <w:lvlText w:val=""/>
+      <w:lvlJc w:val="left"/>
+      <w:pPr>
+        <w:ind w:left="2160" w:hanging="360"/>
+      </w:pPr>
+      <w:rPr>
+        <w:rFonts w:ascii="Wingdings" w:hAnsi="Wingdings" w:hint="default"/>
+      </w:rPr>
+    </w:lvl>
+    <w:lvl w:ilvl="3" w:tplc="40090001" w:tentative="1">
+      <w:start w:val="1"/>
+      <w:numFmt w:val="bullet"/>
+      <w:lvlText w:val=""/>
+      <w:lvlJc w:val="left"/>
+      <w:pPr>
+        <w:ind w:left="2880" w:hanging="360"/>
+      </w:pPr>
+      <w:rPr>
+        <w:rFonts w:ascii="Symbol" w:hAnsi="Symbol" w:hint="default"/>
+      </w:rPr>
+    </w:lvl>
+    <w:lvl w:ilvl="4" w:tplc="40090003" w:tentative="1">
+      <w:start w:val="1"/>
+      <w:numFmt w:val="bullet"/>
+      <w:lvlText w:val="o"/>
+      <w:lvlJc w:val="left"/>
+      <w:pPr>
+        <w:ind w:left="3600" w:hanging="360"/>
+      </w:pPr>
+      <w:rPr>
+        <w:rFonts w:ascii="Courier New" w:hAnsi="Courier New" w:cs="Courier New" w:hint="default"/>
+      </w:rPr>
+    </w:lvl>
+    <w:lvl w:ilvl="5" w:tplc="40090005" w:tentative="1">
+      <w:start w:val="1"/>
+      <w:numFmt w:val="bullet"/>
+      <w:lvlText w:val=""/>
+      <w:lvlJc w:val="left"/>
+      <w:pPr>
+        <w:ind w:left="4320" w:hanging="360"/>
+      </w:pPr>
+      <w:rPr>
+        <w:rFonts w:ascii="Wingdings" w:hAnsi="Wingdings" w:hint="default"/>
+      </w:rPr>
+    </w:lvl>
+    <w:lvl w:ilvl="6" w:tplc="40090001" w:tentative="1">
+      <w:start w:val="1"/>
+      <w:numFmt w:val="bullet"/>
+      <w:lvlText w:val=""/>
+      <w:lvlJc w:val="left"/>
+      <w:pPr>
+        <w:ind w:left="5040" w:hanging="360"/>
+      </w:pPr>
+      <w:rPr>
+        <w:rFonts w:ascii="Symbol" w:hAnsi="Symbol" w:hint="default"/>
+      </w:rPr>
+    </w:lvl>
+    <w:lvl w:ilvl="7" w:tplc="40090003" w:tentative="1">
+      <w:start w:val="1"/>
+      <w:numFmt w:val="bullet"/>
+      <w:lvlText w:val="o"/>
+      <w:lvlJc w:val="left"/>
+      <w:pPr>
+        <w:ind w:left="5760" w:hanging="360"/>
+      </w:pPr>
+      <w:rPr>
+        <w:rFonts w:ascii="Courier New" w:hAnsi="Courier New" w:cs="Courier New" w:hint="default"/>
+      </w:rPr>
+    </w:lvl>
+    <w:lvl w:ilvl="8" w:tplc="40090005" w:tentative="1">
+      <w:start w:val="1"/>
+      <w:numFmt w:val="bullet"/>
+      <w:lvlText w:val=""/>
+      <w:lvlJc w:val="left"/>
+      <w:pPr>
+        <w:ind w:left="6480" w:hanging="360"/>
+      </w:pPr>
+      <w:rPr>
+        <w:rFonts w:ascii="Wingdings" w:hAnsi="Wingdings" w:hint="default"/>
+      </w:rPr>
+    </w:lvl>
+  </w:abstractNum>
+  <w:abstractNum w:abstractNumId="1" w15:restartNumberingAfterBreak="0">
+    <w:nsid w:val="3D936FF3"/>
+    <w:multiLevelType w:val="hybridMultilevel"/>
+    <w:tmpl w:val="3DDA4F9E"/>
+    <w:lvl w:ilvl="0" w:tplc="E004746E">
+      <w:start w:val="1"/>
+      <w:numFmt w:val="decimal"/>
+      <w:lvlText w:val="%1."/>
+      <w:lvlJc w:val="left"/>
+      <w:pPr>
+        <w:ind w:left="720" w:hanging="360"/>
+      </w:pPr>
+      <w:rPr>
+        <w:rFonts w:asciiTheme="minorHAnsi" w:hAnsiTheme="minorHAnsi" w:cstheme="minorBidi" w:hint="default"/>
+        <w:b w:val="0"/>
+        <w:color w:val="auto"/>
+      </w:rPr>
+    </w:lvl>
+    <w:lvl w:ilvl="1" w:tplc="40090019" w:tentative="1">
+      <w:start w:val="1"/>
+      <w:numFmt w:val="lowerLetter"/>
+      <w:lvlText w:val="%2."/>
+      <w:lvlJc w:val="left"/>
+      <w:pPr>
+        <w:ind w:left="1440" w:hanging="360"/>
+      </w:pPr>
+    </w:lvl>
+    <w:lvl w:ilvl="2" w:tplc="4009001B" w:tentative="1">
+      <w:start w:val="1"/>
+      <w:numFmt w:val="lowerRoman"/>
+      <w:lvlText w:val="%3."/>
+      <w:lvlJc w:val="right"/>
+      <w:pPr>
+        <w:ind w:left="2160" w:hanging="180"/>
+      </w:pPr>
+    </w:lvl>
+    <w:lvl w:ilvl="3" w:tplc="4009000F" w:tentative="1">
+      <w:start w:val="1"/>
+      <w:numFmt w:val="decimal"/>
+      <w:lvlText w:val="%4."/>
+      <w:lvlJc w:val="left"/>
+      <w:pPr>
+        <w:ind w:left="2880" w:hanging="360"/>
+      </w:pPr>
+    </w:lvl>
+    <w:lvl w:ilvl="4" w:tplc="40090019" w:tentative="1">
+      <w:start w:val="1"/>
+      <w:numFmt w:val="lowerLetter"/>
+      <w:lvlText w:val="%5."/>
+      <w:lvlJc w:val="left"/>
+      <w:pPr>
+        <w:ind w:left="3600" w:hanging="360"/>
+      </w:pPr>
+    </w:lvl>
+    <w:lvl w:ilvl="5" w:tplc="4009001B" w:tentative="1">
+      <w:start w:val="1"/>
+      <w:numFmt w:val="lowerRoman"/>
+      <w:lvlText w:val="%6."/>
+      <w:lvlJc w:val="right"/>
+      <w:pPr>
+        <w:ind w:left="4320" w:hanging="180"/>
+      </w:pPr>
+    </w:lvl>
+    <w:lvl w:ilvl="6" w:tplc="4009000F" w:tentative="1">
+      <w:start w:val="1"/>
+      <w:numFmt w:val="decimal"/>
+      <w:lvlText w:val="%7."/>
+      <w:lvlJc w:val="left"/>
+      <w:pPr>
+        <w:ind w:left="5040" w:hanging="360"/>
+      </w:pPr>
+    </w:lvl>
+    <w:lvl w:ilvl="7" w:tplc="40090019" w:tentative="1">
+      <w:start w:val="1"/>
+      <w:numFmt w:val="lowerLetter"/>
+      <w:lvlText w:val="%8."/>
+      <w:lvlJc w:val="left"/>
+      <w:pPr>
+        <w:ind w:left="5760" w:hanging="360"/>
+      </w:pPr>
+    </w:lvl>
+    <w:lvl w:ilvl="8" w:tplc="4009001B" w:tentative="1">
+      <w:start w:val="1"/>
+      <w:numFmt w:val="lowerRoman"/>
+      <w:lvlText w:val="%9."/>
+      <w:lvlJc w:val="right"/>
+      <w:pPr>
+        <w:ind w:left="6480" w:hanging="180"/>
+      </w:pPr>
+    </w:lvl>
+  </w:abstractNum>
+  <w:num w:numId="1" w16cid:durableId="154760355">
+    <w:abstractNumId w:val="1"/>
+  </w:num>
+  <w:num w:numId="2" w16cid:durableId="17318485">
+    <w:abstractNumId w:val="0"/>
+  </w:num>
+</w:numbering>
 </file>
 
 <file path=word/styles.xml><?xml version="1.0" encoding="utf-8"?>
@@ -453,6 +1562,59 @@
     <w:semiHidden/>
     <w:unhideWhenUsed/>
   </w:style>
+  <w:style w:type="table" w:styleId="TableGrid">
+    <w:name w:val="Table Grid"/>
+    <w:basedOn w:val="TableNormal"/>
+    <w:uiPriority w:val="39"/>
+    <w:rsid w:val="00BD057B"/>
+    <w:pPr>
+      <w:spacing w:after="0" w:line="240" w:lineRule="auto"/>
+    </w:pPr>
+    <w:tblPr>
+      <w:tblBorders>
+        <w:top w:val="single" w:sz="4" w:space="0" w:color="auto"/>
+        <w:left w:val="single" w:sz="4" w:space="0" w:color="auto"/>
+        <w:bottom w:val="single" w:sz="4" w:space="0" w:color="auto"/>
+        <w:right w:val="single" w:sz="4" w:space="0" w:color="auto"/>
+        <w:insideH w:val="single" w:sz="4" w:space="0" w:color="auto"/>
+        <w:insideV w:val="single" w:sz="4" w:space="0" w:color="auto"/>
+      </w:tblBorders>
+    </w:tblPr>
+  </w:style>
+  <w:style w:type="character" w:styleId="Strong">
+    <w:name w:val="Strong"/>
+    <w:basedOn w:val="DefaultParagraphFont"/>
+    <w:uiPriority w:val="22"/>
+    <w:qFormat/>
+    <w:rsid w:val="00BD057B"/>
+    <w:rPr>
+      <w:b/>
+      <w:bCs/>
+    </w:rPr>
+  </w:style>
+  <w:style w:type="paragraph" w:styleId="ListParagraph">
+    <w:name w:val="List Paragraph"/>
+    <w:basedOn w:val="Normal"/>
+    <w:uiPriority w:val="34"/>
+    <w:qFormat/>
+    <w:rsid w:val="00BD057B"/>
+    <w:pPr>
+      <w:ind w:left="720"/>
+      <w:contextualSpacing/>
+    </w:pPr>
+  </w:style>
+  <w:style w:type="character" w:styleId="Hyperlink">
+    <w:name w:val="Hyperlink"/>
+    <w:basedOn w:val="DefaultParagraphFont"/>
+    <w:uiPriority w:val="99"/>
+    <w:semiHidden/>
+    <w:unhideWhenUsed/>
+    <w:rsid w:val="00BD057B"/>
+    <w:rPr>
+      <w:color w:val="0000FF"/>
+      <w:u w:val="single"/>
+    </w:rPr>
+  </w:style>
 </w:styles>
 </file>
 
